--- a/特征提取优化在图像匹配与拼接中的应用.docx
+++ b/特征提取优化在图像匹配与拼接中的应用.docx
@@ -20,8 +20,6 @@
         </w:rPr>
         <w:t>特征提取在图像匹配与拼接中的优化与应用</w:t>
       </w:r>
-      <w:bookmarkStart w:id="0" w:name="_GoBack"/>
-      <w:bookmarkEnd w:id="0"/>
     </w:p>
     <w:p>
       <w:pPr>
@@ -1655,7 +1653,7 @@
           <wp:inline distT="0" distB="0" distL="114300" distR="114300">
             <wp:extent cx="6180455" cy="2433955"/>
             <wp:effectExtent l="0" t="0" r="17145" b="4445"/>
-            <wp:docPr id="9" name="图片 8"/>
+            <wp:docPr id="9" name="图片 8" descr="/Users/baater/Desktop/WechatIMG4aab13c146cce5af9d73e07417641450.pngWechatIMG4aab13c146cce5af9d73e07417641450"/>
             <wp:cNvGraphicFramePr>
               <a:graphicFrameLocks xmlns:a="http://schemas.openxmlformats.org/drawingml/2006/main" noChangeAspect="1"/>
             </wp:cNvGraphicFramePr>
@@ -1663,13 +1661,14 @@
               <a:graphicData uri="http://schemas.openxmlformats.org/drawingml/2006/picture">
                 <pic:pic xmlns:pic="http://schemas.openxmlformats.org/drawingml/2006/picture">
                   <pic:nvPicPr>
-                    <pic:cNvPr id="9" name="图片 8"/>
+                    <pic:cNvPr id="9" name="图片 8" descr="/Users/baater/Desktop/WechatIMG4aab13c146cce5af9d73e07417641450.pngWechatIMG4aab13c146cce5af9d73e07417641450"/>
                     <pic:cNvPicPr>
                       <a:picLocks noChangeAspect="1"/>
                     </pic:cNvPicPr>
                   </pic:nvPicPr>
                   <pic:blipFill>
                     <a:blip r:embed="rId8"/>
+                    <a:srcRect l="13" r="13"/>
                     <a:stretch>
                       <a:fillRect/>
                     </a:stretch>
@@ -1796,8 +1795,144 @@
           <w:sz w:val="28"/>
           <w:szCs w:val="36"/>
         </w:rPr>
-        <w:t>帧画面作为后续匹配的基准，通过提取并存储其特征描述符，在新的图像帧输入时，利用所选用的匹配算法进行快速比对，实现实时的特征检测与匹配。需要指出的是，当前版本尚未集成对动态场景的图像拼接功能，然而其在实时特征匹配方面的成功实践，有效验证了前述特征提取优化方法在复杂环境中所具备的稳健性与适用性。该结果为进一步将上述技术推广至更广泛的实际场景（例如工业检测、安防监控、机器人视觉等）奠定了良好的研究基础与工程支撑。</w:t>
-      </w:r>
+        <w:t>帧画面作为后续匹配的基准，通过提取并存储其特征描述符，在新的图像帧输入时，利用所选用的匹配算法进行快速比对，实现实时的特征检测与匹配</w:t>
+      </w:r>
+      <w:r>
+        <w:rPr>
+          <w:rFonts w:hint="eastAsia" w:ascii="Times New Roman Regular" w:hAnsi="Times New Roman Regular" w:eastAsia="宋体" w:cs="Times New Roman Regular"/>
+          <w:sz w:val="28"/>
+          <w:szCs w:val="36"/>
+          <w:lang w:eastAsia="zh-CN"/>
+        </w:rPr>
+        <w:t>，</w:t>
+      </w:r>
+      <w:r>
+        <w:rPr>
+          <w:rFonts w:hint="eastAsia" w:ascii="Times New Roman Regular" w:hAnsi="Times New Roman Regular" w:eastAsia="宋体" w:cs="Times New Roman Regular"/>
+          <w:sz w:val="28"/>
+          <w:szCs w:val="36"/>
+          <w:lang w:val="en-US" w:eastAsia="zh-CN"/>
+        </w:rPr>
+        <w:t>同时将画面投放在本地和局域网的8080端口。</w:t>
+      </w:r>
+      <w:r>
+        <w:rPr>
+          <w:rFonts w:ascii="Times New Roman Regular" w:hAnsi="Times New Roman Regular" w:eastAsia="宋体" w:cs="Times New Roman Regular"/>
+          <w:sz w:val="28"/>
+          <w:szCs w:val="36"/>
+        </w:rPr>
+        <w:t>需要指出的是，当前版本尚未集成对动态场景的图像拼接功能，然而其在实时特征匹配方面的成功实践，有效验证了前述特征提取优化方法在复杂环境中所具备的稳健性与适用性。该结果为进一步将上述技术推广至更广泛的实际场景（例如工业检测、安防监控、机器人视觉等）奠定了良好</w:t>
+      </w:r>
+      <w:r>
+        <w:rPr>
+          <w:rFonts w:ascii="Times New Roman Regular" w:hAnsi="Times New Roman Regular" w:eastAsia="宋体" w:cs="Times New Roman Regular"/>
+          <w:sz w:val="28"/>
+          <w:szCs w:val="36"/>
+        </w:rPr>
+        <w:drawing>
+          <wp:anchor distT="0" distB="0" distL="114300" distR="114300" simplePos="0" relativeHeight="251665408" behindDoc="0" locked="0" layoutInCell="1" allowOverlap="1">
+            <wp:simplePos x="0" y="0"/>
+            <wp:positionH relativeFrom="column">
+              <wp:posOffset>0</wp:posOffset>
+            </wp:positionH>
+            <wp:positionV relativeFrom="paragraph">
+              <wp:posOffset>1598930</wp:posOffset>
+            </wp:positionV>
+            <wp:extent cx="6184265" cy="2745740"/>
+            <wp:effectExtent l="0" t="0" r="13335" b="22860"/>
+            <wp:wrapTopAndBottom/>
+            <wp:docPr id="5" name="图片 5" descr="WechatIMG4efe9798a5ed32307f795dccc8a6b4f6"/>
+            <wp:cNvGraphicFramePr>
+              <a:graphicFrameLocks xmlns:a="http://schemas.openxmlformats.org/drawingml/2006/main" noChangeAspect="1"/>
+            </wp:cNvGraphicFramePr>
+            <a:graphic xmlns:a="http://schemas.openxmlformats.org/drawingml/2006/main">
+              <a:graphicData uri="http://schemas.openxmlformats.org/drawingml/2006/picture">
+                <pic:pic xmlns:pic="http://schemas.openxmlformats.org/drawingml/2006/picture">
+                  <pic:nvPicPr>
+                    <pic:cNvPr id="5" name="图片 5" descr="WechatIMG4efe9798a5ed32307f795dccc8a6b4f6"/>
+                    <pic:cNvPicPr>
+                      <a:picLocks noChangeAspect="1"/>
+                    </pic:cNvPicPr>
+                  </pic:nvPicPr>
+                  <pic:blipFill>
+                    <a:blip r:embed="rId9"/>
+                    <a:srcRect b="11430"/>
+                    <a:stretch>
+                      <a:fillRect/>
+                    </a:stretch>
+                  </pic:blipFill>
+                  <pic:spPr>
+                    <a:xfrm>
+                      <a:off x="0" y="0"/>
+                      <a:ext cx="6184265" cy="2745740"/>
+                    </a:xfrm>
+                    <a:prstGeom prst="rect">
+                      <a:avLst/>
+                    </a:prstGeom>
+                  </pic:spPr>
+                </pic:pic>
+              </a:graphicData>
+            </a:graphic>
+          </wp:anchor>
+        </w:drawing>
+      </w:r>
+      <w:r>
+        <w:rPr>
+          <w:rFonts w:ascii="Times New Roman Regular" w:hAnsi="Times New Roman Regular" w:eastAsia="宋体" w:cs="Times New Roman Regular"/>
+          <w:sz w:val="28"/>
+          <w:szCs w:val="36"/>
+        </w:rPr>
+        <w:t>的研究基础与工程支撑。</w:t>
+      </w:r>
+    </w:p>
+    <w:p>
+      <w:pPr>
+        <w:pStyle w:val="2"/>
+        <w:jc w:val="center"/>
+        <w:rPr>
+          <w:rFonts w:ascii="Times New Roman" w:hAnsi="Times New Roman" w:eastAsia="仿宋" w:cs="Times New Roman"/>
+          <w:b/>
+          <w:bCs/>
+          <w:sz w:val="21"/>
+          <w:szCs w:val="21"/>
+        </w:rPr>
+      </w:pPr>
+      <w:r>
+        <w:rPr>
+          <w:rFonts w:ascii="Times New Roman" w:hAnsi="Times New Roman" w:eastAsia="仿宋" w:cs="Times New Roman"/>
+          <w:sz w:val="21"/>
+          <w:szCs w:val="21"/>
+        </w:rPr>
+        <w:t>图</w:t>
+      </w:r>
+      <w:r>
+        <w:rPr>
+          <w:rFonts w:hint="eastAsia" w:ascii="Times New Roman" w:hAnsi="Times New Roman" w:eastAsia="仿宋" w:cs="Times New Roman"/>
+          <w:sz w:val="21"/>
+          <w:szCs w:val="21"/>
+          <w:lang w:val="en-US" w:eastAsia="zh-CN"/>
+        </w:rPr>
+        <w:t>5</w:t>
+      </w:r>
+      <w:r>
+        <w:rPr>
+          <w:rFonts w:ascii="Times New Roman" w:hAnsi="Times New Roman" w:eastAsia="仿宋" w:cs="Times New Roman"/>
+          <w:sz w:val="21"/>
+          <w:szCs w:val="21"/>
+        </w:rPr>
+        <w:t xml:space="preserve"> </w:t>
+      </w:r>
+      <w:r>
+        <w:rPr>
+          <w:rFonts w:hint="eastAsia" w:ascii="Times New Roman" w:hAnsi="Times New Roman" w:eastAsia="仿宋" w:cs="Times New Roman"/>
+          <w:sz w:val="21"/>
+          <w:szCs w:val="21"/>
+          <w:lang w:val="en-US" w:eastAsia="zh-CN"/>
+        </w:rPr>
+        <w:t>局域网8080端口投放画面</w:t>
+      </w:r>
+      <w:bookmarkStart w:id="0" w:name="_GoBack"/>
+      <w:bookmarkEnd w:id="0"/>
     </w:p>
     <w:p>
       <w:pPr>
